--- a/other/Rapport.docx
+++ b/other/Rapport.docx
@@ -388,7 +388,7 @@
         <w:fldChar w:fldCharType="begin"/>
       </w:r>
       <w:r>
-        <w:instrText xml:space="preserve"> PAGEREF _Toc438427318 \h </w:instrText>
+        <w:instrText xml:space="preserve"> PAGEREF _Toc438429625 \h </w:instrText>
       </w:r>
       <w:r>
         <w:fldChar w:fldCharType="separate"/>
@@ -430,7 +430,7 @@
         <w:fldChar w:fldCharType="begin"/>
       </w:r>
       <w:r>
-        <w:instrText xml:space="preserve"> PAGEREF _Toc438427319 \h </w:instrText>
+        <w:instrText xml:space="preserve"> PAGEREF _Toc438429626 \h </w:instrText>
       </w:r>
       <w:r>
         <w:fldChar w:fldCharType="separate"/>
@@ -472,7 +472,7 @@
         <w:fldChar w:fldCharType="begin"/>
       </w:r>
       <w:r>
-        <w:instrText xml:space="preserve"> PAGEREF _Toc438427320 \h </w:instrText>
+        <w:instrText xml:space="preserve"> PAGEREF _Toc438429627 \h </w:instrText>
       </w:r>
       <w:r>
         <w:fldChar w:fldCharType="separate"/>
@@ -514,7 +514,7 @@
         <w:fldChar w:fldCharType="begin"/>
       </w:r>
       <w:r>
-        <w:instrText xml:space="preserve"> PAGEREF _Toc438427321 \h </w:instrText>
+        <w:instrText xml:space="preserve"> PAGEREF _Toc438429628 \h </w:instrText>
       </w:r>
       <w:r>
         <w:fldChar w:fldCharType="separate"/>
@@ -556,7 +556,7 @@
         <w:fldChar w:fldCharType="begin"/>
       </w:r>
       <w:r>
-        <w:instrText xml:space="preserve"> PAGEREF _Toc438427322 \h </w:instrText>
+        <w:instrText xml:space="preserve"> PAGEREF _Toc438429629 \h </w:instrText>
       </w:r>
       <w:r>
         <w:fldChar w:fldCharType="separate"/>
@@ -598,7 +598,7 @@
         <w:fldChar w:fldCharType="begin"/>
       </w:r>
       <w:r>
-        <w:instrText xml:space="preserve"> PAGEREF _Toc438427323 \h </w:instrText>
+        <w:instrText xml:space="preserve"> PAGEREF _Toc438429630 \h </w:instrText>
       </w:r>
       <w:r>
         <w:fldChar w:fldCharType="separate"/>
@@ -640,7 +640,7 @@
         <w:fldChar w:fldCharType="begin"/>
       </w:r>
       <w:r>
-        <w:instrText xml:space="preserve"> PAGEREF _Toc438427324 \h </w:instrText>
+        <w:instrText xml:space="preserve"> PAGEREF _Toc438429631 \h </w:instrText>
       </w:r>
       <w:r>
         <w:fldChar w:fldCharType="separate"/>
@@ -699,7 +699,7 @@
         <w:rPr>
           <w:noProof/>
         </w:rPr>
-        <w:instrText xml:space="preserve"> PAGEREF _Toc438427325 \h </w:instrText>
+        <w:instrText xml:space="preserve"> PAGEREF _Toc438429632 \h </w:instrText>
       </w:r>
       <w:r>
         <w:rPr>
@@ -772,7 +772,7 @@
         <w:rPr>
           <w:noProof/>
         </w:rPr>
-        <w:instrText xml:space="preserve"> PAGEREF _Toc438427326 \h </w:instrText>
+        <w:instrText xml:space="preserve"> PAGEREF _Toc438429633 \h </w:instrText>
       </w:r>
       <w:r>
         <w:rPr>
@@ -845,7 +845,7 @@
         <w:rPr>
           <w:noProof/>
         </w:rPr>
-        <w:instrText xml:space="preserve"> PAGEREF _Toc438427327 \h </w:instrText>
+        <w:instrText xml:space="preserve"> PAGEREF _Toc438429634 \h </w:instrText>
       </w:r>
       <w:r>
         <w:rPr>
@@ -901,7 +901,7 @@
         <w:fldChar w:fldCharType="begin"/>
       </w:r>
       <w:r>
-        <w:instrText xml:space="preserve"> PAGEREF _Toc438427328 \h </w:instrText>
+        <w:instrText xml:space="preserve"> PAGEREF _Toc438429635 \h </w:instrText>
       </w:r>
       <w:r>
         <w:fldChar w:fldCharType="separate"/>
@@ -960,7 +960,7 @@
         <w:rPr>
           <w:noProof/>
         </w:rPr>
-        <w:instrText xml:space="preserve"> PAGEREF _Toc438427329 \h </w:instrText>
+        <w:instrText xml:space="preserve"> PAGEREF _Toc438429636 \h </w:instrText>
       </w:r>
       <w:r>
         <w:rPr>
@@ -1033,7 +1033,7 @@
         <w:rPr>
           <w:noProof/>
         </w:rPr>
-        <w:instrText xml:space="preserve"> PAGEREF _Toc438427330 \h </w:instrText>
+        <w:instrText xml:space="preserve"> PAGEREF _Toc438429637 \h </w:instrText>
       </w:r>
       <w:r>
         <w:rPr>
@@ -1106,7 +1106,7 @@
         <w:rPr>
           <w:noProof/>
         </w:rPr>
-        <w:instrText xml:space="preserve"> PAGEREF _Toc438427331 \h </w:instrText>
+        <w:instrText xml:space="preserve"> PAGEREF _Toc438429638 \h </w:instrText>
       </w:r>
       <w:r>
         <w:rPr>
@@ -1179,7 +1179,7 @@
         <w:rPr>
           <w:noProof/>
         </w:rPr>
-        <w:instrText xml:space="preserve"> PAGEREF _Toc438427332 \h </w:instrText>
+        <w:instrText xml:space="preserve"> PAGEREF _Toc438429639 \h </w:instrText>
       </w:r>
       <w:r>
         <w:rPr>
@@ -1235,7 +1235,7 @@
         <w:fldChar w:fldCharType="begin"/>
       </w:r>
       <w:r>
-        <w:instrText xml:space="preserve"> PAGEREF _Toc438427333 \h </w:instrText>
+        <w:instrText xml:space="preserve"> PAGEREF _Toc438429640 \h </w:instrText>
       </w:r>
       <w:r>
         <w:fldChar w:fldCharType="separate"/>
@@ -1277,7 +1277,7 @@
         <w:fldChar w:fldCharType="begin"/>
       </w:r>
       <w:r>
-        <w:instrText xml:space="preserve"> PAGEREF _Toc438427334 \h </w:instrText>
+        <w:instrText xml:space="preserve"> PAGEREF _Toc438429641 \h </w:instrText>
       </w:r>
       <w:r>
         <w:fldChar w:fldCharType="separate"/>
@@ -1310,7 +1310,7 @@
       <w:r>
         <w:br w:type="page"/>
       </w:r>
-      <w:bookmarkStart w:id="1" w:name="_Toc438427318"/>
+      <w:bookmarkStart w:id="1" w:name="_Toc438429625"/>
       <w:proofErr w:type="spellStart"/>
       <w:r>
         <w:rPr>
@@ -1340,7 +1340,7 @@
       <w:pPr>
         <w:pStyle w:val="Heading1"/>
       </w:pPr>
-      <w:bookmarkStart w:id="2" w:name="_Toc438427319"/>
+      <w:bookmarkStart w:id="2" w:name="_Toc438429626"/>
       <w:r>
         <w:t>Förutsättningar och krav</w:t>
       </w:r>
@@ -1350,7 +1350,7 @@
       <w:pPr>
         <w:pStyle w:val="Heading2"/>
       </w:pPr>
-      <w:bookmarkStart w:id="3" w:name="_Toc438427320"/>
+      <w:bookmarkStart w:id="3" w:name="_Toc438429627"/>
       <w:r>
         <w:t>Uppgifter</w:t>
       </w:r>
@@ -1450,7 +1450,7 @@
       <w:pPr>
         <w:pStyle w:val="Heading2"/>
       </w:pPr>
-      <w:bookmarkStart w:id="4" w:name="_Toc438427321"/>
+      <w:bookmarkStart w:id="4" w:name="_Toc438429628"/>
       <w:r>
         <w:t>Förutsättningar</w:t>
       </w:r>
@@ -1569,10 +1569,10 @@
         <w:tblLook w:val="04A0" w:firstRow="1" w:lastRow="0" w:firstColumn="1" w:lastColumn="0" w:noHBand="0" w:noVBand="1"/>
       </w:tblPr>
       <w:tblGrid>
-        <w:gridCol w:w="2206"/>
-        <w:gridCol w:w="2072"/>
-        <w:gridCol w:w="2084"/>
-        <w:gridCol w:w="2073"/>
+        <w:gridCol w:w="2162"/>
+        <w:gridCol w:w="2076"/>
+        <w:gridCol w:w="2105"/>
+        <w:gridCol w:w="2092"/>
       </w:tblGrid>
       <w:tr>
         <w:tc>
@@ -1675,17 +1675,7 @@
             <w:shd w:val="clear" w:color="auto" w:fill="auto"/>
           </w:tcPr>
           <w:p>
-            <w:pPr>
-              <w:pStyle w:val="BodyText"/>
-              <w:ind w:left="0" w:firstLine="0"/>
-              <w:rPr>
-                <w:lang w:val="sv-SE"/>
-              </w:rPr>
-            </w:pPr>
             <w:r>
-              <w:rPr>
-                <w:lang w:val="sv-SE"/>
-              </w:rPr>
               <w:t>Bubblesort</w:t>
             </w:r>
           </w:p>
@@ -1696,19 +1686,16 @@
             <w:shd w:val="clear" w:color="auto" w:fill="auto"/>
           </w:tcPr>
           <w:p>
-            <w:pPr>
-              <w:pStyle w:val="BodyText"/>
-              <w:ind w:left="0" w:firstLine="0"/>
-              <w:rPr>
-                <w:lang w:val="sv-SE"/>
-              </w:rPr>
-            </w:pPr>
-            <w:r>
-              <w:rPr>
-                <w:lang w:val="sv-SE"/>
-              </w:rPr>
-              <w:t>O( n )</w:t>
-            </w:r>
+            <m:oMathPara>
+              <m:oMath>
+                <m:r>
+                  <w:rPr>
+                    <w:rFonts w:ascii="Cambria Math" w:hAnsi="Cambria Math"/>
+                  </w:rPr>
+                  <m:t>O( n )</m:t>
+                </m:r>
+              </m:oMath>
+            </m:oMathPara>
           </w:p>
         </w:tc>
         <w:tc>
@@ -1717,19 +1704,48 @@
             <w:shd w:val="clear" w:color="auto" w:fill="auto"/>
           </w:tcPr>
           <w:p>
-            <w:pPr>
-              <w:pStyle w:val="BodyText"/>
-              <w:ind w:left="0" w:firstLine="0"/>
-              <w:rPr>
-                <w:lang w:val="sv-SE"/>
-              </w:rPr>
-            </w:pPr>
-            <w:r>
-              <w:rPr>
-                <w:lang w:val="sv-SE"/>
-              </w:rPr>
-              <w:t>O( n ^ 2 )</w:t>
-            </w:r>
+            <m:oMathPara>
+              <m:oMath>
+                <m:r>
+                  <w:rPr>
+                    <w:rFonts w:ascii="Cambria Math" w:hAnsi="Cambria Math"/>
+                  </w:rPr>
+                  <m:t xml:space="preserve">O( </m:t>
+                </m:r>
+                <m:sSup>
+                  <m:sSupPr>
+                    <m:ctrlPr>
+                      <w:rPr>
+                        <w:rFonts w:ascii="Cambria Math" w:hAnsi="Cambria Math"/>
+                        <w:i/>
+                      </w:rPr>
+                    </m:ctrlPr>
+                  </m:sSupPr>
+                  <m:e>
+                    <m:r>
+                      <w:rPr>
+                        <w:rFonts w:ascii="Cambria Math" w:hAnsi="Cambria Math"/>
+                      </w:rPr>
+                      <m:t>n</m:t>
+                    </m:r>
+                  </m:e>
+                  <m:sup>
+                    <m:r>
+                      <w:rPr>
+                        <w:rFonts w:ascii="Cambria Math" w:hAnsi="Cambria Math"/>
+                      </w:rPr>
+                      <m:t>2</m:t>
+                    </m:r>
+                  </m:sup>
+                </m:sSup>
+                <m:r>
+                  <w:rPr>
+                    <w:rFonts w:ascii="Cambria Math" w:hAnsi="Cambria Math"/>
+                  </w:rPr>
+                  <m:t xml:space="preserve"> )</m:t>
+                </m:r>
+              </m:oMath>
+            </m:oMathPara>
           </w:p>
         </w:tc>
         <w:tc>
@@ -1738,19 +1754,48 @@
             <w:shd w:val="clear" w:color="auto" w:fill="auto"/>
           </w:tcPr>
           <w:p>
-            <w:pPr>
-              <w:pStyle w:val="BodyText"/>
-              <w:ind w:left="0" w:firstLine="0"/>
-              <w:rPr>
-                <w:lang w:val="sv-SE"/>
-              </w:rPr>
-            </w:pPr>
-            <w:r>
-              <w:rPr>
-                <w:lang w:val="sv-SE"/>
-              </w:rPr>
-              <w:t>O( n ^ 2 )</w:t>
-            </w:r>
+            <m:oMathPara>
+              <m:oMath>
+                <m:r>
+                  <w:rPr>
+                    <w:rFonts w:ascii="Cambria Math" w:hAnsi="Cambria Math"/>
+                  </w:rPr>
+                  <m:t xml:space="preserve">O( </m:t>
+                </m:r>
+                <m:sSup>
+                  <m:sSupPr>
+                    <m:ctrlPr>
+                      <w:rPr>
+                        <w:rFonts w:ascii="Cambria Math" w:hAnsi="Cambria Math"/>
+                        <w:i/>
+                      </w:rPr>
+                    </m:ctrlPr>
+                  </m:sSupPr>
+                  <m:e>
+                    <m:r>
+                      <w:rPr>
+                        <w:rFonts w:ascii="Cambria Math" w:hAnsi="Cambria Math"/>
+                      </w:rPr>
+                      <m:t>n</m:t>
+                    </m:r>
+                  </m:e>
+                  <m:sup>
+                    <m:r>
+                      <w:rPr>
+                        <w:rFonts w:ascii="Cambria Math" w:hAnsi="Cambria Math"/>
+                      </w:rPr>
+                      <m:t>2</m:t>
+                    </m:r>
+                  </m:sup>
+                </m:sSup>
+                <m:r>
+                  <w:rPr>
+                    <w:rFonts w:ascii="Cambria Math" w:hAnsi="Cambria Math"/>
+                  </w:rPr>
+                  <m:t xml:space="preserve"> )</m:t>
+                </m:r>
+              </m:oMath>
+            </m:oMathPara>
           </w:p>
         </w:tc>
       </w:tr>
@@ -1761,18 +1806,8 @@
             <w:shd w:val="clear" w:color="auto" w:fill="auto"/>
           </w:tcPr>
           <w:p>
-            <w:pPr>
-              <w:pStyle w:val="BodyText"/>
-              <w:ind w:left="0" w:firstLine="0"/>
-              <w:rPr>
-                <w:lang w:val="sv-SE"/>
-              </w:rPr>
-            </w:pPr>
             <w:proofErr w:type="spellStart"/>
             <w:r>
-              <w:rPr>
-                <w:lang w:val="sv-SE"/>
-              </w:rPr>
               <w:t>Insertionsort</w:t>
             </w:r>
             <w:proofErr w:type="spellEnd"/>
@@ -1784,19 +1819,16 @@
             <w:shd w:val="clear" w:color="auto" w:fill="auto"/>
           </w:tcPr>
           <w:p>
-            <w:pPr>
-              <w:pStyle w:val="BodyText"/>
-              <w:ind w:left="0" w:firstLine="0"/>
-              <w:rPr>
-                <w:lang w:val="sv-SE"/>
-              </w:rPr>
-            </w:pPr>
-            <w:r>
-              <w:rPr>
-                <w:lang w:val="sv-SE"/>
-              </w:rPr>
-              <w:t>O( n )</w:t>
-            </w:r>
+            <m:oMathPara>
+              <m:oMath>
+                <m:r>
+                  <w:rPr>
+                    <w:rFonts w:ascii="Cambria Math" w:hAnsi="Cambria Math"/>
+                  </w:rPr>
+                  <m:t>O( n )</m:t>
+                </m:r>
+              </m:oMath>
+            </m:oMathPara>
           </w:p>
         </w:tc>
         <w:tc>
@@ -1805,19 +1837,48 @@
             <w:shd w:val="clear" w:color="auto" w:fill="auto"/>
           </w:tcPr>
           <w:p>
-            <w:pPr>
-              <w:pStyle w:val="BodyText"/>
-              <w:ind w:left="0" w:firstLine="0"/>
-              <w:rPr>
-                <w:lang w:val="sv-SE"/>
-              </w:rPr>
-            </w:pPr>
-            <w:r>
-              <w:rPr>
-                <w:lang w:val="sv-SE"/>
-              </w:rPr>
-              <w:t>O( n ^ 2 )</w:t>
-            </w:r>
+            <m:oMathPara>
+              <m:oMath>
+                <m:r>
+                  <w:rPr>
+                    <w:rFonts w:ascii="Cambria Math" w:hAnsi="Cambria Math"/>
+                  </w:rPr>
+                  <m:t xml:space="preserve">O( </m:t>
+                </m:r>
+                <m:sSup>
+                  <m:sSupPr>
+                    <m:ctrlPr>
+                      <w:rPr>
+                        <w:rFonts w:ascii="Cambria Math" w:hAnsi="Cambria Math"/>
+                        <w:i/>
+                      </w:rPr>
+                    </m:ctrlPr>
+                  </m:sSupPr>
+                  <m:e>
+                    <m:r>
+                      <w:rPr>
+                        <w:rFonts w:ascii="Cambria Math" w:hAnsi="Cambria Math"/>
+                      </w:rPr>
+                      <m:t>n</m:t>
+                    </m:r>
+                  </m:e>
+                  <m:sup>
+                    <m:r>
+                      <w:rPr>
+                        <w:rFonts w:ascii="Cambria Math" w:hAnsi="Cambria Math"/>
+                      </w:rPr>
+                      <m:t>2</m:t>
+                    </m:r>
+                  </m:sup>
+                </m:sSup>
+                <m:r>
+                  <w:rPr>
+                    <w:rFonts w:ascii="Cambria Math" w:hAnsi="Cambria Math"/>
+                  </w:rPr>
+                  <m:t xml:space="preserve"> )</m:t>
+                </m:r>
+              </m:oMath>
+            </m:oMathPara>
           </w:p>
         </w:tc>
         <w:tc>
@@ -1826,19 +1887,48 @@
             <w:shd w:val="clear" w:color="auto" w:fill="auto"/>
           </w:tcPr>
           <w:p>
-            <w:pPr>
-              <w:pStyle w:val="BodyText"/>
-              <w:ind w:left="0" w:firstLine="0"/>
-              <w:rPr>
-                <w:lang w:val="sv-SE"/>
-              </w:rPr>
-            </w:pPr>
-            <w:r>
-              <w:rPr>
-                <w:lang w:val="sv-SE"/>
-              </w:rPr>
-              <w:t>O( n ^ 2 )</w:t>
-            </w:r>
+            <m:oMathPara>
+              <m:oMath>
+                <m:r>
+                  <w:rPr>
+                    <w:rFonts w:ascii="Cambria Math" w:hAnsi="Cambria Math"/>
+                  </w:rPr>
+                  <m:t xml:space="preserve">O( </m:t>
+                </m:r>
+                <m:sSup>
+                  <m:sSupPr>
+                    <m:ctrlPr>
+                      <w:rPr>
+                        <w:rFonts w:ascii="Cambria Math" w:hAnsi="Cambria Math"/>
+                        <w:i/>
+                      </w:rPr>
+                    </m:ctrlPr>
+                  </m:sSupPr>
+                  <m:e>
+                    <m:r>
+                      <w:rPr>
+                        <w:rFonts w:ascii="Cambria Math" w:hAnsi="Cambria Math"/>
+                      </w:rPr>
+                      <m:t>n</m:t>
+                    </m:r>
+                  </m:e>
+                  <m:sup>
+                    <m:r>
+                      <w:rPr>
+                        <w:rFonts w:ascii="Cambria Math" w:hAnsi="Cambria Math"/>
+                      </w:rPr>
+                      <m:t>2</m:t>
+                    </m:r>
+                  </m:sup>
+                </m:sSup>
+                <m:r>
+                  <w:rPr>
+                    <w:rFonts w:ascii="Cambria Math" w:hAnsi="Cambria Math"/>
+                  </w:rPr>
+                  <m:t xml:space="preserve"> )</m:t>
+                </m:r>
+              </m:oMath>
+            </m:oMathPara>
           </w:p>
         </w:tc>
       </w:tr>
@@ -1849,18 +1939,8 @@
             <w:shd w:val="clear" w:color="auto" w:fill="auto"/>
           </w:tcPr>
           <w:p>
-            <w:pPr>
-              <w:pStyle w:val="BodyText"/>
-              <w:ind w:left="0" w:firstLine="0"/>
-              <w:rPr>
-                <w:lang w:val="sv-SE"/>
-              </w:rPr>
-            </w:pPr>
             <w:proofErr w:type="spellStart"/>
             <w:r>
-              <w:rPr>
-                <w:lang w:val="sv-SE"/>
-              </w:rPr>
               <w:t>Mergesort</w:t>
             </w:r>
             <w:proofErr w:type="spellEnd"/>
@@ -1872,19 +1952,52 @@
             <w:shd w:val="clear" w:color="auto" w:fill="auto"/>
           </w:tcPr>
           <w:p>
-            <w:pPr>
-              <w:pStyle w:val="BodyText"/>
-              <w:ind w:left="0" w:firstLine="0"/>
-              <w:rPr>
-                <w:lang w:val="sv-SE"/>
-              </w:rPr>
-            </w:pPr>
-            <w:r>
-              <w:rPr>
-                <w:lang w:val="sv-SE"/>
-              </w:rPr>
-              <w:t>O( n log(n) )</w:t>
-            </w:r>
+            <m:oMathPara>
+              <m:oMath>
+                <m:r>
+                  <w:rPr>
+                    <w:rFonts w:ascii="Cambria Math" w:hAnsi="Cambria Math"/>
+                  </w:rPr>
+                  <m:t>O</m:t>
+                </m:r>
+                <m:r>
+                  <w:rPr>
+                    <w:rFonts w:ascii="Cambria Math" w:hAnsi="Cambria Math"/>
+                  </w:rPr>
+                  <m:t>(</m:t>
+                </m:r>
+                <m:r>
+                  <w:rPr>
+                    <w:rFonts w:ascii="Cambria Math" w:hAnsi="Cambria Math"/>
+                  </w:rPr>
+                  <m:t>n</m:t>
+                </m:r>
+                <m:r>
+                  <w:rPr>
+                    <w:rFonts w:ascii="Cambria Math" w:hAnsi="Cambria Math"/>
+                  </w:rPr>
+                  <m:t>×</m:t>
+                </m:r>
+                <m:r>
+                  <w:rPr>
+                    <w:rFonts w:ascii="Cambria Math" w:hAnsi="Cambria Math"/>
+                  </w:rPr>
+                  <m:t>log(n</m:t>
+                </m:r>
+                <m:r>
+                  <w:rPr>
+                    <w:rFonts w:ascii="Cambria Math" w:hAnsi="Cambria Math"/>
+                  </w:rPr>
+                  <m:t>)</m:t>
+                </m:r>
+                <m:r>
+                  <w:rPr>
+                    <w:rFonts w:ascii="Cambria Math" w:hAnsi="Cambria Math"/>
+                  </w:rPr>
+                  <m:t>)</m:t>
+                </m:r>
+              </m:oMath>
+            </m:oMathPara>
           </w:p>
         </w:tc>
         <w:tc>
@@ -1893,19 +2006,52 @@
             <w:shd w:val="clear" w:color="auto" w:fill="auto"/>
           </w:tcPr>
           <w:p>
-            <w:pPr>
-              <w:pStyle w:val="BodyText"/>
-              <w:ind w:left="0" w:firstLine="0"/>
-              <w:rPr>
-                <w:lang w:val="sv-SE"/>
-              </w:rPr>
-            </w:pPr>
-            <w:r>
-              <w:rPr>
-                <w:lang w:val="sv-SE"/>
-              </w:rPr>
-              <w:t>O( n log(n) )</w:t>
-            </w:r>
+            <m:oMathPara>
+              <m:oMath>
+                <m:r>
+                  <w:rPr>
+                    <w:rFonts w:ascii="Cambria Math" w:hAnsi="Cambria Math"/>
+                  </w:rPr>
+                  <m:t>O</m:t>
+                </m:r>
+                <m:r>
+                  <w:rPr>
+                    <w:rFonts w:ascii="Cambria Math" w:hAnsi="Cambria Math"/>
+                  </w:rPr>
+                  <m:t>(</m:t>
+                </m:r>
+                <m:r>
+                  <w:rPr>
+                    <w:rFonts w:ascii="Cambria Math" w:hAnsi="Cambria Math"/>
+                  </w:rPr>
+                  <m:t>n</m:t>
+                </m:r>
+                <m:r>
+                  <w:rPr>
+                    <w:rFonts w:ascii="Cambria Math" w:hAnsi="Cambria Math"/>
+                  </w:rPr>
+                  <m:t>×</m:t>
+                </m:r>
+                <m:r>
+                  <w:rPr>
+                    <w:rFonts w:ascii="Cambria Math" w:hAnsi="Cambria Math"/>
+                  </w:rPr>
+                  <m:t>log(n</m:t>
+                </m:r>
+                <m:r>
+                  <w:rPr>
+                    <w:rFonts w:ascii="Cambria Math" w:hAnsi="Cambria Math"/>
+                  </w:rPr>
+                  <m:t>)</m:t>
+                </m:r>
+                <m:r>
+                  <w:rPr>
+                    <w:rFonts w:ascii="Cambria Math" w:hAnsi="Cambria Math"/>
+                  </w:rPr>
+                  <m:t>)</m:t>
+                </m:r>
+              </m:oMath>
+            </m:oMathPara>
           </w:p>
         </w:tc>
         <w:tc>
@@ -1914,19 +2060,52 @@
             <w:shd w:val="clear" w:color="auto" w:fill="auto"/>
           </w:tcPr>
           <w:p>
-            <w:pPr>
-              <w:pStyle w:val="BodyText"/>
-              <w:ind w:left="0" w:firstLine="0"/>
-              <w:rPr>
-                <w:lang w:val="sv-SE"/>
-              </w:rPr>
-            </w:pPr>
-            <w:r>
-              <w:rPr>
-                <w:lang w:val="sv-SE"/>
-              </w:rPr>
-              <w:t>O( n log(n) )</w:t>
-            </w:r>
+            <m:oMathPara>
+              <m:oMath>
+                <m:r>
+                  <w:rPr>
+                    <w:rFonts w:ascii="Cambria Math" w:hAnsi="Cambria Math"/>
+                  </w:rPr>
+                  <m:t>O</m:t>
+                </m:r>
+                <m:r>
+                  <w:rPr>
+                    <w:rFonts w:ascii="Cambria Math" w:hAnsi="Cambria Math"/>
+                  </w:rPr>
+                  <m:t>(</m:t>
+                </m:r>
+                <m:r>
+                  <w:rPr>
+                    <w:rFonts w:ascii="Cambria Math" w:hAnsi="Cambria Math"/>
+                  </w:rPr>
+                  <m:t>n</m:t>
+                </m:r>
+                <m:r>
+                  <w:rPr>
+                    <w:rFonts w:ascii="Cambria Math" w:hAnsi="Cambria Math"/>
+                  </w:rPr>
+                  <m:t>×</m:t>
+                </m:r>
+                <m:r>
+                  <w:rPr>
+                    <w:rFonts w:ascii="Cambria Math" w:hAnsi="Cambria Math"/>
+                  </w:rPr>
+                  <m:t>log(n</m:t>
+                </m:r>
+                <m:r>
+                  <w:rPr>
+                    <w:rFonts w:ascii="Cambria Math" w:hAnsi="Cambria Math"/>
+                  </w:rPr>
+                  <m:t>)</m:t>
+                </m:r>
+                <m:r>
+                  <w:rPr>
+                    <w:rFonts w:ascii="Cambria Math" w:hAnsi="Cambria Math"/>
+                  </w:rPr>
+                  <m:t>)</m:t>
+                </m:r>
+              </m:oMath>
+            </m:oMathPara>
           </w:p>
         </w:tc>
       </w:tr>
@@ -1937,17 +2116,7 @@
             <w:shd w:val="clear" w:color="auto" w:fill="auto"/>
           </w:tcPr>
           <w:p>
-            <w:pPr>
-              <w:pStyle w:val="BodyText"/>
-              <w:ind w:left="0" w:firstLine="0"/>
-              <w:rPr>
-                <w:lang w:val="sv-SE"/>
-              </w:rPr>
-            </w:pPr>
             <w:r>
-              <w:rPr>
-                <w:lang w:val="sv-SE"/>
-              </w:rPr>
               <w:t>Quicksort</w:t>
             </w:r>
           </w:p>
@@ -1958,19 +2127,52 @@
             <w:shd w:val="clear" w:color="auto" w:fill="auto"/>
           </w:tcPr>
           <w:p>
-            <w:pPr>
-              <w:pStyle w:val="BodyText"/>
-              <w:ind w:left="0" w:firstLine="0"/>
-              <w:rPr>
-                <w:lang w:val="sv-SE"/>
-              </w:rPr>
-            </w:pPr>
-            <w:r>
-              <w:rPr>
-                <w:lang w:val="sv-SE"/>
-              </w:rPr>
-              <w:t>O( n log(n) )</w:t>
-            </w:r>
+            <m:oMathPara>
+              <m:oMath>
+                <m:r>
+                  <w:rPr>
+                    <w:rFonts w:ascii="Cambria Math" w:hAnsi="Cambria Math"/>
+                  </w:rPr>
+                  <m:t>O</m:t>
+                </m:r>
+                <m:r>
+                  <w:rPr>
+                    <w:rFonts w:ascii="Cambria Math" w:hAnsi="Cambria Math"/>
+                  </w:rPr>
+                  <m:t>(</m:t>
+                </m:r>
+                <m:r>
+                  <w:rPr>
+                    <w:rFonts w:ascii="Cambria Math" w:hAnsi="Cambria Math"/>
+                  </w:rPr>
+                  <m:t>n</m:t>
+                </m:r>
+                <m:r>
+                  <w:rPr>
+                    <w:rFonts w:ascii="Cambria Math" w:hAnsi="Cambria Math"/>
+                  </w:rPr>
+                  <m:t>×</m:t>
+                </m:r>
+                <m:r>
+                  <w:rPr>
+                    <w:rFonts w:ascii="Cambria Math" w:hAnsi="Cambria Math"/>
+                  </w:rPr>
+                  <m:t>log(n</m:t>
+                </m:r>
+                <m:r>
+                  <w:rPr>
+                    <w:rFonts w:ascii="Cambria Math" w:hAnsi="Cambria Math"/>
+                  </w:rPr>
+                  <m:t>)</m:t>
+                </m:r>
+                <m:r>
+                  <w:rPr>
+                    <w:rFonts w:ascii="Cambria Math" w:hAnsi="Cambria Math"/>
+                  </w:rPr>
+                  <m:t>)</m:t>
+                </m:r>
+              </m:oMath>
+            </m:oMathPara>
           </w:p>
         </w:tc>
         <w:tc>
@@ -1979,19 +2181,52 @@
             <w:shd w:val="clear" w:color="auto" w:fill="auto"/>
           </w:tcPr>
           <w:p>
-            <w:pPr>
-              <w:pStyle w:val="BodyText"/>
-              <w:ind w:left="0" w:firstLine="0"/>
-              <w:rPr>
-                <w:lang w:val="sv-SE"/>
-              </w:rPr>
-            </w:pPr>
-            <w:r>
-              <w:rPr>
-                <w:lang w:val="sv-SE"/>
-              </w:rPr>
-              <w:t>O( n log(n) )</w:t>
-            </w:r>
+            <m:oMathPara>
+              <m:oMath>
+                <m:r>
+                  <w:rPr>
+                    <w:rFonts w:ascii="Cambria Math" w:hAnsi="Cambria Math"/>
+                  </w:rPr>
+                  <m:t>O</m:t>
+                </m:r>
+                <m:r>
+                  <w:rPr>
+                    <w:rFonts w:ascii="Cambria Math" w:hAnsi="Cambria Math"/>
+                  </w:rPr>
+                  <m:t>(</m:t>
+                </m:r>
+                <m:r>
+                  <w:rPr>
+                    <w:rFonts w:ascii="Cambria Math" w:hAnsi="Cambria Math"/>
+                  </w:rPr>
+                  <m:t>n</m:t>
+                </m:r>
+                <m:r>
+                  <w:rPr>
+                    <w:rFonts w:ascii="Cambria Math" w:hAnsi="Cambria Math"/>
+                  </w:rPr>
+                  <m:t>×</m:t>
+                </m:r>
+                <m:r>
+                  <w:rPr>
+                    <w:rFonts w:ascii="Cambria Math" w:hAnsi="Cambria Math"/>
+                  </w:rPr>
+                  <m:t>log(n</m:t>
+                </m:r>
+                <m:r>
+                  <w:rPr>
+                    <w:rFonts w:ascii="Cambria Math" w:hAnsi="Cambria Math"/>
+                  </w:rPr>
+                  <m:t>)</m:t>
+                </m:r>
+                <m:r>
+                  <w:rPr>
+                    <w:rFonts w:ascii="Cambria Math" w:hAnsi="Cambria Math"/>
+                  </w:rPr>
+                  <m:t>)</m:t>
+                </m:r>
+              </m:oMath>
+            </m:oMathPara>
           </w:p>
         </w:tc>
         <w:tc>
@@ -2000,20 +2235,48 @@
             <w:shd w:val="clear" w:color="auto" w:fill="auto"/>
           </w:tcPr>
           <w:p>
-            <w:pPr>
-              <w:pStyle w:val="BodyText"/>
-              <w:keepNext/>
-              <w:ind w:left="0" w:firstLine="0"/>
-              <w:rPr>
-                <w:lang w:val="sv-SE"/>
-              </w:rPr>
-            </w:pPr>
-            <w:r>
-              <w:rPr>
-                <w:lang w:val="sv-SE"/>
-              </w:rPr>
-              <w:t>O( n ^2 )</w:t>
-            </w:r>
+            <m:oMathPara>
+              <m:oMath>
+                <m:r>
+                  <w:rPr>
+                    <w:rFonts w:ascii="Cambria Math" w:hAnsi="Cambria Math"/>
+                  </w:rPr>
+                  <m:t xml:space="preserve">O( </m:t>
+                </m:r>
+                <m:sSup>
+                  <m:sSupPr>
+                    <m:ctrlPr>
+                      <w:rPr>
+                        <w:rFonts w:ascii="Cambria Math" w:hAnsi="Cambria Math"/>
+                        <w:i/>
+                      </w:rPr>
+                    </m:ctrlPr>
+                  </m:sSupPr>
+                  <m:e>
+                    <m:r>
+                      <w:rPr>
+                        <w:rFonts w:ascii="Cambria Math" w:hAnsi="Cambria Math"/>
+                      </w:rPr>
+                      <m:t>n</m:t>
+                    </m:r>
+                  </m:e>
+                  <m:sup>
+                    <m:r>
+                      <w:rPr>
+                        <w:rFonts w:ascii="Cambria Math" w:hAnsi="Cambria Math"/>
+                      </w:rPr>
+                      <m:t>2</m:t>
+                    </m:r>
+                  </m:sup>
+                </m:sSup>
+                <m:r>
+                  <w:rPr>
+                    <w:rFonts w:ascii="Cambria Math" w:hAnsi="Cambria Math"/>
+                  </w:rPr>
+                  <m:t xml:space="preserve"> )</m:t>
+                </m:r>
+              </m:oMath>
+            </m:oMathPara>
           </w:p>
         </w:tc>
       </w:tr>
@@ -2027,27 +2290,14 @@
       <w:r>
         <w:t xml:space="preserve">Tabell </w:t>
       </w:r>
-      <w:r>
-        <w:fldChar w:fldCharType="begin"/>
-      </w:r>
-      <w:r>
-        <w:instrText xml:space="preserve"> SEQ Tabell \* ARABIC </w:instrText>
-      </w:r>
-      <w:r>
-        <w:fldChar w:fldCharType="separate"/>
-      </w:r>
-      <w:r>
-        <w:rPr>
-          <w:noProof/>
-        </w:rPr>
-        <w:t>1</w:t>
-      </w:r>
-      <w:r>
-        <w:rPr>
-          <w:noProof/>
-        </w:rPr>
-        <w:fldChar w:fldCharType="end"/>
-      </w:r>
+      <w:fldSimple w:instr=" SEQ Tabell \* ARABIC ">
+        <w:r>
+          <w:rPr>
+            <w:noProof/>
+          </w:rPr>
+          <w:t>1</w:t>
+        </w:r>
+      </w:fldSimple>
       <w:bookmarkEnd w:id="5"/>
       <w:r>
         <w:t xml:space="preserve"> </w:t>
@@ -2268,7 +2518,7 @@
       <w:pPr>
         <w:pStyle w:val="Heading1"/>
       </w:pPr>
-      <w:bookmarkStart w:id="6" w:name="_Toc438427322"/>
+      <w:bookmarkStart w:id="6" w:name="_Toc438429629"/>
       <w:r>
         <w:t>Resultat</w:t>
       </w:r>
@@ -2345,7 +2595,7 @@
       <w:pPr>
         <w:pStyle w:val="Heading1"/>
       </w:pPr>
-      <w:bookmarkStart w:id="7" w:name="_Toc438427323"/>
+      <w:bookmarkStart w:id="7" w:name="_Toc438429630"/>
       <w:r>
         <w:lastRenderedPageBreak/>
         <w:t>Diskussion</w:t>
@@ -2356,7 +2606,7 @@
       <w:pPr>
         <w:pStyle w:val="Heading2"/>
       </w:pPr>
-      <w:bookmarkStart w:id="8" w:name="_Toc438427324"/>
+      <w:bookmarkStart w:id="8" w:name="_Toc438429631"/>
       <w:r>
         <w:t>Uppgift 1</w:t>
       </w:r>
@@ -2366,7 +2616,7 @@
       <w:pPr>
         <w:pStyle w:val="Heading3"/>
       </w:pPr>
-      <w:bookmarkStart w:id="9" w:name="_Toc438427325"/>
+      <w:bookmarkStart w:id="9" w:name="_Toc438429632"/>
       <w:r>
         <w:t>Fråga 1</w:t>
       </w:r>
@@ -2396,7 +2646,7 @@
       <w:pPr>
         <w:pStyle w:val="Heading3"/>
       </w:pPr>
-      <w:bookmarkStart w:id="10" w:name="_Toc438427326"/>
+      <w:bookmarkStart w:id="10" w:name="_Toc438429633"/>
       <w:r>
         <w:t>Fråga 2</w:t>
       </w:r>
@@ -2616,7 +2866,7 @@
       <w:pPr>
         <w:pStyle w:val="Heading3"/>
       </w:pPr>
-      <w:bookmarkStart w:id="11" w:name="_Toc438427327"/>
+      <w:bookmarkStart w:id="11" w:name="_Toc438429634"/>
       <w:r>
         <w:t>Fråga 3</w:t>
       </w:r>
@@ -2696,21 +2946,76 @@
         <w:rPr>
           <w:lang w:val="sv-SE"/>
         </w:rPr>
-        <w:t xml:space="preserve">” metoder ger de bästa tiderna, O( n log(n) ), detta kan ses i metod 2 och metod 4. Då metod 4 är </w:t>
-      </w:r>
-      <w:proofErr w:type="spellStart"/>
-      <w:r>
-        <w:rPr>
-          <w:lang w:val="sv-SE"/>
-        </w:rPr>
-        <w:t>mergesort</w:t>
-      </w:r>
-      <w:proofErr w:type="spellEnd"/>
-      <w:r>
-        <w:rPr>
-          <w:lang w:val="sv-SE"/>
-        </w:rPr>
-        <w:t xml:space="preserve"> så är metod 2 </w:t>
+        <w:t>” metoder ger de bästa tiderna</w:t>
+      </w:r>
+      <w:r>
+        <w:rPr>
+          <w:lang w:val="sv-SE"/>
+        </w:rPr>
+        <w:t xml:space="preserve"> för jämförelsebaserade sorteringar</w:t>
+      </w:r>
+      <w:r>
+        <w:rPr>
+          <w:lang w:val="sv-SE"/>
+        </w:rPr>
+        <w:t xml:space="preserve">, </w:t>
+      </w:r>
+      <m:oMath>
+        <m:r>
+          <w:rPr>
+            <w:rFonts w:ascii="Cambria Math" w:hAnsi="Cambria Math"/>
+            <w:lang w:val="sv-SE"/>
+          </w:rPr>
+          <m:t>O</m:t>
+        </m:r>
+        <m:r>
+          <w:rPr>
+            <w:rFonts w:ascii="Cambria Math" w:hAnsi="Cambria Math"/>
+            <w:lang w:val="sv-SE"/>
+          </w:rPr>
+          <m:t>(</m:t>
+        </m:r>
+        <m:r>
+          <w:rPr>
+            <w:rFonts w:ascii="Cambria Math" w:hAnsi="Cambria Math"/>
+            <w:lang w:val="sv-SE"/>
+          </w:rPr>
+          <m:t>n</m:t>
+        </m:r>
+        <m:r>
+          <w:rPr>
+            <w:rFonts w:ascii="Cambria Math" w:hAnsi="Cambria Math"/>
+            <w:lang w:val="sv-SE"/>
+          </w:rPr>
+          <m:t>×</m:t>
+        </m:r>
+        <m:r>
+          <w:rPr>
+            <w:rFonts w:ascii="Cambria Math" w:hAnsi="Cambria Math"/>
+            <w:lang w:val="sv-SE"/>
+          </w:rPr>
+          <m:t>log(n</m:t>
+        </m:r>
+        <m:r>
+          <w:rPr>
+            <w:rFonts w:ascii="Cambria Math" w:hAnsi="Cambria Math"/>
+            <w:lang w:val="sv-SE"/>
+          </w:rPr>
+          <m:t>)</m:t>
+        </m:r>
+        <m:r>
+          <w:rPr>
+            <w:rFonts w:ascii="Cambria Math" w:hAnsi="Cambria Math"/>
+            <w:lang w:val="sv-SE"/>
+          </w:rPr>
+          <m:t>)</m:t>
+        </m:r>
+      </m:oMath>
+      <w:r>
+        <w:rPr>
+          <w:lang w:val="sv-SE"/>
+        </w:rPr>
+        <w:t xml:space="preserve">, detta kan ses i metod 2 och metod 4. Då metod 4 är mergesort så är metod 2 </w:t>
       </w:r>
       <w:r>
         <w:rPr>
@@ -2810,7 +3115,19 @@
         <w:rPr>
           <w:lang w:val="sv-SE"/>
         </w:rPr>
-        <w:t>sortering av sorterad datamängd tar längre tid än metod 3 ().</w:t>
+        <w:t>sortering av sorterad datamä</w:t>
+      </w:r>
+      <w:r>
+        <w:rPr>
+          <w:lang w:val="sv-SE"/>
+        </w:rPr>
+        <w:t>ngd tar längre tid än metod 3</w:t>
+      </w:r>
+      <w:r>
+        <w:rPr>
+          <w:lang w:val="sv-SE"/>
+        </w:rPr>
+        <w:t>.</w:t>
       </w:r>
     </w:p>
     <w:p>
@@ -2949,7 +3266,7 @@
         <w:pStyle w:val="Heading2"/>
       </w:pPr>
       <w:bookmarkStart w:id="12" w:name="_Ref438427189"/>
-      <w:bookmarkStart w:id="13" w:name="_Toc438427328"/>
+      <w:bookmarkStart w:id="13" w:name="_Toc438429635"/>
       <w:r>
         <w:lastRenderedPageBreak/>
         <w:t>Uppgift 2</w:t>
@@ -2968,7 +3285,19 @@
         <w:rPr>
           <w:lang w:val="sv-SE"/>
         </w:rPr>
-        <w:t>Uträkning av tidsåtgång för värsta</w:t>
+        <w:t>Uträkning av tidsåtgång för</w:t>
+      </w:r>
+      <w:r>
+        <w:rPr>
+          <w:lang w:val="sv-SE"/>
+        </w:rPr>
+        <w:t xml:space="preserve"> jämnföring i</w:t>
+      </w:r>
+      <w:r>
+        <w:rPr>
+          <w:lang w:val="sv-SE"/>
+        </w:rPr>
+        <w:t xml:space="preserve"> värsta</w:t>
       </w:r>
       <w:r>
         <w:rPr>
@@ -3001,7 +3330,7 @@
       <w:pPr>
         <w:pStyle w:val="Heading3"/>
       </w:pPr>
-      <w:bookmarkStart w:id="14" w:name="_Toc438427329"/>
+      <w:bookmarkStart w:id="14" w:name="_Toc438429636"/>
       <w:proofErr w:type="spellStart"/>
       <w:r>
         <w:t>Insertionsort</w:t>
@@ -3387,7 +3716,7 @@
       <w:pPr>
         <w:pStyle w:val="Heading3"/>
       </w:pPr>
-      <w:bookmarkStart w:id="15" w:name="_Toc438427330"/>
+      <w:bookmarkStart w:id="15" w:name="_Toc438429637"/>
       <w:r>
         <w:t>Quicksort</w:t>
       </w:r>
@@ -3466,50 +3795,12 @@
               </m:r>
             </m:sub>
             <m:sup>
-              <m:sSub>
-                <m:sSubPr>
-                  <m:ctrlPr>
-                    <w:rPr>
-                      <w:rFonts w:ascii="Cambria Math" w:hAnsi="Cambria Math"/>
-                      <w:lang w:val="sv-SE"/>
-                    </w:rPr>
-                  </m:ctrlPr>
-                </m:sSubPr>
-                <m:e>
-                  <m:r>
-                    <w:rPr>
-                      <w:rFonts w:ascii="Cambria Math" w:hAnsi="Cambria Math"/>
-                      <w:lang w:val="sv-SE"/>
-                    </w:rPr>
-                    <m:t>log</m:t>
-                  </m:r>
-                </m:e>
-                <m:sub>
-                  <m:r>
-                    <w:rPr>
-                      <w:rFonts w:ascii="Cambria Math" w:hAnsi="Cambria Math"/>
-                      <w:lang w:val="sv-SE"/>
-                    </w:rPr>
-                    <m:t>2</m:t>
-                  </m:r>
-                </m:sub>
-              </m:sSub>
-              <m:r>
-                <m:rPr>
-                  <m:sty m:val="p"/>
-                </m:rPr>
-                <w:rPr>
-                  <w:rFonts w:ascii="Cambria Math" w:hAnsi="Cambria Math"/>
-                  <w:lang w:val="sv-SE"/>
-                </w:rPr>
-                <m:t>⁡</m:t>
-              </m:r>
               <m:r>
                 <w:rPr>
                   <w:rFonts w:ascii="Cambria Math" w:hAnsi="Cambria Math"/>
                   <w:lang w:val="sv-SE"/>
                 </w:rPr>
-                <m:t>(N)</m:t>
+                <m:t>N</m:t>
               </m:r>
             </m:sup>
             <m:e>
@@ -3518,292 +3809,8 @@
                   <w:rFonts w:ascii="Cambria Math" w:hAnsi="Cambria Math"/>
                   <w:lang w:val="sv-SE"/>
                 </w:rPr>
-                <m:t>2×</m:t>
+                <m:t>N-i</m:t>
               </m:r>
-              <m:f>
-                <m:fPr>
-                  <m:ctrlPr>
-                    <w:rPr>
-                      <w:rFonts w:ascii="Cambria Math" w:hAnsi="Cambria Math"/>
-                      <w:i/>
-                      <w:lang w:val="sv-SE"/>
-                    </w:rPr>
-                  </m:ctrlPr>
-                </m:fPr>
-                <m:num>
-                  <m:r>
-                    <w:rPr>
-                      <w:rFonts w:ascii="Cambria Math" w:hAnsi="Cambria Math"/>
-                      <w:lang w:val="sv-SE"/>
-                    </w:rPr>
-                    <m:t>N</m:t>
-                  </m:r>
-                </m:num>
-                <m:den>
-                  <m:r>
-                    <w:rPr>
-                      <w:rFonts w:ascii="Cambria Math" w:hAnsi="Cambria Math"/>
-                      <w:lang w:val="sv-SE"/>
-                    </w:rPr>
-                    <m:t>2×i</m:t>
-                  </m:r>
-                </m:den>
-              </m:f>
-              <m:r>
-                <w:rPr>
-                  <w:rFonts w:ascii="Cambria Math" w:hAnsi="Cambria Math"/>
-                  <w:lang w:val="sv-SE"/>
-                </w:rPr>
-                <m:t>=</m:t>
-              </m:r>
-            </m:e>
-          </m:nary>
-          <m:nary>
-            <m:naryPr>
-              <m:chr m:val="∑"/>
-              <m:limLoc m:val="undOvr"/>
-              <m:ctrlPr>
-                <w:rPr>
-                  <w:rFonts w:ascii="Cambria Math" w:hAnsi="Cambria Math"/>
-                  <w:i/>
-                  <w:lang w:val="sv-SE"/>
-                </w:rPr>
-              </m:ctrlPr>
-            </m:naryPr>
-            <m:sub>
-              <m:r>
-                <w:rPr>
-                  <w:rFonts w:ascii="Cambria Math" w:hAnsi="Cambria Math"/>
-                  <w:lang w:val="sv-SE"/>
-                </w:rPr>
-                <m:t>i=1</m:t>
-              </m:r>
-            </m:sub>
-            <m:sup>
-              <m:sSub>
-                <m:sSubPr>
-                  <m:ctrlPr>
-                    <w:rPr>
-                      <w:rFonts w:ascii="Cambria Math" w:hAnsi="Cambria Math"/>
-                      <w:lang w:val="sv-SE"/>
-                    </w:rPr>
-                  </m:ctrlPr>
-                </m:sSubPr>
-                <m:e>
-                  <m:r>
-                    <w:rPr>
-                      <w:rFonts w:ascii="Cambria Math" w:hAnsi="Cambria Math"/>
-                      <w:lang w:val="sv-SE"/>
-                    </w:rPr>
-                    <m:t>log</m:t>
-                  </m:r>
-                </m:e>
-                <m:sub>
-                  <m:r>
-                    <w:rPr>
-                      <w:rFonts w:ascii="Cambria Math" w:hAnsi="Cambria Math"/>
-                      <w:lang w:val="sv-SE"/>
-                    </w:rPr>
-                    <m:t>2</m:t>
-                  </m:r>
-                </m:sub>
-              </m:sSub>
-              <m:r>
-                <m:rPr>
-                  <m:sty m:val="p"/>
-                </m:rPr>
-                <w:rPr>
-                  <w:rFonts w:ascii="Cambria Math" w:hAnsi="Cambria Math"/>
-                  <w:lang w:val="sv-SE"/>
-                </w:rPr>
-                <m:t>⁡</m:t>
-              </m:r>
-              <m:r>
-                <w:rPr>
-                  <w:rFonts w:ascii="Cambria Math" w:hAnsi="Cambria Math"/>
-                  <w:lang w:val="sv-SE"/>
-                </w:rPr>
-                <m:t>(N)</m:t>
-              </m:r>
-            </m:sup>
-            <m:e>
-              <m:f>
-                <m:fPr>
-                  <m:ctrlPr>
-                    <w:rPr>
-                      <w:rFonts w:ascii="Cambria Math" w:hAnsi="Cambria Math"/>
-                      <w:i/>
-                      <w:lang w:val="sv-SE"/>
-                    </w:rPr>
-                  </m:ctrlPr>
-                </m:fPr>
-                <m:num>
-                  <m:r>
-                    <w:rPr>
-                      <w:rFonts w:ascii="Cambria Math" w:hAnsi="Cambria Math"/>
-                      <w:lang w:val="sv-SE"/>
-                    </w:rPr>
-                    <m:t>N</m:t>
-                  </m:r>
-                </m:num>
-                <m:den>
-                  <m:r>
-                    <w:rPr>
-                      <w:rFonts w:ascii="Cambria Math" w:hAnsi="Cambria Math"/>
-                      <w:lang w:val="sv-SE"/>
-                    </w:rPr>
-                    <m:t>i</m:t>
-                  </m:r>
-                </m:den>
-              </m:f>
-              <m:r>
-                <w:rPr>
-                  <w:rFonts w:ascii="Cambria Math" w:hAnsi="Cambria Math"/>
-                  <w:lang w:val="sv-SE"/>
-                </w:rPr>
-                <m:t>=</m:t>
-              </m:r>
-              <m:sSub>
-                <m:sSubPr>
-                  <m:ctrlPr>
-                    <w:rPr>
-                      <w:rFonts w:ascii="Cambria Math" w:hAnsi="Cambria Math"/>
-                      <w:lang w:val="sv-SE"/>
-                    </w:rPr>
-                  </m:ctrlPr>
-                </m:sSubPr>
-                <m:e>
-                  <m:r>
-                    <w:rPr>
-                      <w:rFonts w:ascii="Cambria Math" w:hAnsi="Cambria Math"/>
-                      <w:lang w:val="sv-SE"/>
-                    </w:rPr>
-                    <m:t>log</m:t>
-                  </m:r>
-                </m:e>
-                <m:sub>
-                  <m:r>
-                    <w:rPr>
-                      <w:rFonts w:ascii="Cambria Math" w:hAnsi="Cambria Math"/>
-                      <w:lang w:val="sv-SE"/>
-                    </w:rPr>
-                    <m:t>2</m:t>
-                  </m:r>
-                </m:sub>
-              </m:sSub>
-              <m:r>
-                <m:rPr>
-                  <m:sty m:val="p"/>
-                </m:rPr>
-                <w:rPr>
-                  <w:rFonts w:ascii="Cambria Math" w:hAnsi="Cambria Math"/>
-                  <w:lang w:val="sv-SE"/>
-                </w:rPr>
-                <m:t>⁡</m:t>
-              </m:r>
-              <m:r>
-                <w:rPr>
-                  <w:rFonts w:ascii="Cambria Math" w:hAnsi="Cambria Math"/>
-                  <w:lang w:val="sv-SE"/>
-                </w:rPr>
-                <m:t>(N)×</m:t>
-              </m:r>
-              <m:f>
-                <m:fPr>
-                  <m:ctrlPr>
-                    <w:rPr>
-                      <w:rFonts w:ascii="Cambria Math" w:hAnsi="Cambria Math"/>
-                      <w:i/>
-                      <w:lang w:val="sv-SE"/>
-                    </w:rPr>
-                  </m:ctrlPr>
-                </m:fPr>
-                <m:num>
-                  <m:r>
-                    <w:rPr>
-                      <w:rFonts w:ascii="Cambria Math" w:hAnsi="Cambria Math"/>
-                      <w:lang w:val="sv-SE"/>
-                    </w:rPr>
-                    <m:t>N+</m:t>
-                  </m:r>
-                  <m:f>
-                    <m:fPr>
-                      <m:ctrlPr>
-                        <w:rPr>
-                          <w:rFonts w:ascii="Cambria Math" w:hAnsi="Cambria Math"/>
-                          <w:i/>
-                          <w:lang w:val="sv-SE"/>
-                        </w:rPr>
-                      </m:ctrlPr>
-                    </m:fPr>
-                    <m:num>
-                      <m:r>
-                        <w:rPr>
-                          <w:rFonts w:ascii="Cambria Math" w:hAnsi="Cambria Math"/>
-                          <w:lang w:val="sv-SE"/>
-                        </w:rPr>
-                        <m:t>N</m:t>
-                      </m:r>
-                    </m:num>
-                    <m:den>
-                      <m:sSub>
-                        <m:sSubPr>
-                          <m:ctrlPr>
-                            <w:rPr>
-                              <w:rFonts w:ascii="Cambria Math" w:hAnsi="Cambria Math"/>
-                              <w:lang w:val="sv-SE"/>
-                            </w:rPr>
-                          </m:ctrlPr>
-                        </m:sSubPr>
-                        <m:e>
-                          <m:r>
-                            <w:rPr>
-                              <w:rFonts w:ascii="Cambria Math" w:hAnsi="Cambria Math"/>
-                              <w:lang w:val="sv-SE"/>
-                            </w:rPr>
-                            <m:t>log</m:t>
-                          </m:r>
-                        </m:e>
-                        <m:sub>
-                          <m:r>
-                            <w:rPr>
-                              <w:rFonts w:ascii="Cambria Math" w:hAnsi="Cambria Math"/>
-                              <w:lang w:val="sv-SE"/>
-                            </w:rPr>
-                            <m:t>2</m:t>
-                          </m:r>
-                        </m:sub>
-                      </m:sSub>
-                      <m:r>
-                        <m:rPr>
-                          <m:sty m:val="p"/>
-                        </m:rPr>
-                        <w:rPr>
-                          <w:rFonts w:ascii="Cambria Math" w:hAnsi="Cambria Math"/>
-                          <w:lang w:val="sv-SE"/>
-                        </w:rPr>
-                        <m:t>⁡</m:t>
-                      </m:r>
-                      <m:r>
-                        <w:rPr>
-                          <w:rFonts w:ascii="Cambria Math" w:hAnsi="Cambria Math"/>
-                          <w:lang w:val="sv-SE"/>
-                        </w:rPr>
-                        <m:t>(N)</m:t>
-                      </m:r>
-                    </m:den>
-                  </m:f>
-                </m:num>
-                <m:den>
-                  <m:r>
-                    <w:rPr>
-                      <w:rFonts w:ascii="Cambria Math" w:hAnsi="Cambria Math"/>
-                      <w:lang w:val="sv-SE"/>
-                    </w:rPr>
-                    <m:t>2</m:t>
-                  </m:r>
-                </m:den>
-              </m:f>
             </m:e>
           </m:nary>
           <m:r>
@@ -3812,6 +3819,13 @@
               <w:lang w:val="sv-SE"/>
             </w:rPr>
             <m:t>=</m:t>
+          </m:r>
+          <m:r>
+            <w:rPr>
+              <w:rFonts w:ascii="Cambria Math" w:hAnsi="Cambria Math"/>
+              <w:lang w:val="sv-SE"/>
+            </w:rPr>
+            <m:t>N×</m:t>
           </m:r>
           <m:f>
             <m:fPr>
@@ -3824,51 +3838,6 @@
               </m:ctrlPr>
             </m:fPr>
             <m:num>
-              <m:sSub>
-                <m:sSubPr>
-                  <m:ctrlPr>
-                    <w:rPr>
-                      <w:rFonts w:ascii="Cambria Math" w:hAnsi="Cambria Math"/>
-                      <w:lang w:val="sv-SE"/>
-                    </w:rPr>
-                  </m:ctrlPr>
-                </m:sSubPr>
-                <m:e>
-                  <m:r>
-                    <w:rPr>
-                      <w:rFonts w:ascii="Cambria Math" w:hAnsi="Cambria Math"/>
-                      <w:lang w:val="sv-SE"/>
-                    </w:rPr>
-                    <m:t>log</m:t>
-                  </m:r>
-                </m:e>
-                <m:sub>
-                  <m:r>
-                    <w:rPr>
-                      <w:rFonts w:ascii="Cambria Math" w:hAnsi="Cambria Math"/>
-                      <w:lang w:val="sv-SE"/>
-                    </w:rPr>
-                    <m:t>2</m:t>
-                  </m:r>
-                </m:sub>
-              </m:sSub>
-              <m:r>
-                <m:rPr>
-                  <m:sty m:val="p"/>
-                </m:rPr>
-                <w:rPr>
-                  <w:rFonts w:ascii="Cambria Math" w:hAnsi="Cambria Math"/>
-                  <w:lang w:val="sv-SE"/>
-                </w:rPr>
-                <m:t>⁡</m:t>
-              </m:r>
-              <m:r>
-                <w:rPr>
-                  <w:rFonts w:ascii="Cambria Math" w:hAnsi="Cambria Math"/>
-                  <w:lang w:val="sv-SE"/>
-                </w:rPr>
-                <m:t>(N)×</m:t>
-              </m:r>
               <m:d>
                 <m:dPr>
                   <m:ctrlPr>
@@ -3885,101 +3854,60 @@
                       <w:rFonts w:ascii="Cambria Math" w:hAnsi="Cambria Math"/>
                       <w:lang w:val="sv-SE"/>
                     </w:rPr>
-                    <m:t>N+</m:t>
+                    <m:t>N-1</m:t>
                   </m:r>
-                  <m:f>
-                    <m:fPr>
-                      <m:ctrlPr>
-                        <w:rPr>
-                          <w:rFonts w:ascii="Cambria Math" w:hAnsi="Cambria Math"/>
-                          <w:i/>
-                          <w:lang w:val="sv-SE"/>
-                        </w:rPr>
-                      </m:ctrlPr>
-                    </m:fPr>
-                    <m:num>
-                      <m:r>
-                        <w:rPr>
-                          <w:rFonts w:ascii="Cambria Math" w:hAnsi="Cambria Math"/>
-                          <w:lang w:val="sv-SE"/>
-                        </w:rPr>
-                        <m:t>N</m:t>
-                      </m:r>
-                    </m:num>
-                    <m:den>
-                      <m:func>
-                        <m:funcPr>
-                          <m:ctrlPr>
-                            <w:rPr>
-                              <w:rFonts w:ascii="Cambria Math" w:hAnsi="Cambria Math"/>
-                              <w:lang w:val="sv-SE"/>
-                            </w:rPr>
-                          </m:ctrlPr>
-                        </m:funcPr>
-                        <m:fName>
-                          <m:sSub>
-                            <m:sSubPr>
-                              <m:ctrlPr>
-                                <w:rPr>
-                                  <w:rFonts w:ascii="Cambria Math" w:hAnsi="Cambria Math"/>
-                                  <w:lang w:val="sv-SE"/>
-                                </w:rPr>
-                              </m:ctrlPr>
-                            </m:sSubPr>
-                            <m:e>
-                              <m:r>
-                                <w:rPr>
-                                  <w:rFonts w:ascii="Cambria Math" w:hAnsi="Cambria Math"/>
-                                  <w:lang w:val="sv-SE"/>
-                                </w:rPr>
-                                <m:t>log</m:t>
-                              </m:r>
-                            </m:e>
-                            <m:sub>
-                              <m:r>
-                                <w:rPr>
-                                  <w:rFonts w:ascii="Cambria Math" w:hAnsi="Cambria Math"/>
-                                  <w:lang w:val="sv-SE"/>
-                                </w:rPr>
-                                <m:t>2</m:t>
-                              </m:r>
-                            </m:sub>
-                          </m:sSub>
-                          <m:ctrlPr>
-                            <w:rPr>
-                              <w:rFonts w:ascii="Cambria Math" w:hAnsi="Cambria Math"/>
-                              <w:i/>
-                              <w:lang w:val="sv-SE"/>
-                            </w:rPr>
-                          </m:ctrlPr>
-                        </m:fName>
-                        <m:e>
-                          <m:d>
-                            <m:dPr>
-                              <m:ctrlPr>
-                                <w:rPr>
-                                  <w:rFonts w:ascii="Cambria Math" w:hAnsi="Cambria Math"/>
-                                  <w:i/>
-                                  <w:lang w:val="sv-SE"/>
-                                </w:rPr>
-                              </m:ctrlPr>
-                            </m:dPr>
-                            <m:e>
-                              <m:r>
-                                <w:rPr>
-                                  <w:rFonts w:ascii="Cambria Math" w:hAnsi="Cambria Math"/>
-                                  <w:lang w:val="sv-SE"/>
-                                </w:rPr>
-                                <m:t>N</m:t>
-                              </m:r>
-                            </m:e>
-                          </m:d>
-                        </m:e>
-                      </m:func>
-                    </m:den>
-                  </m:f>
                 </m:e>
               </m:d>
+              <m:r>
+                <w:rPr>
+                  <w:rFonts w:ascii="Cambria Math" w:hAnsi="Cambria Math"/>
+                  <w:lang w:val="sv-SE"/>
+                </w:rPr>
+                <m:t>+(N-N)</m:t>
+              </m:r>
+            </m:num>
+            <m:den>
+              <m:r>
+                <w:rPr>
+                  <w:rFonts w:ascii="Cambria Math" w:hAnsi="Cambria Math"/>
+                  <w:lang w:val="sv-SE"/>
+                </w:rPr>
+                <m:t>2</m:t>
+              </m:r>
+            </m:den>
+          </m:f>
+          <m:r>
+            <w:rPr>
+              <w:rFonts w:ascii="Cambria Math" w:hAnsi="Cambria Math"/>
+              <w:lang w:val="sv-SE"/>
+            </w:rPr>
+            <m:t>=</m:t>
+          </m:r>
+          <m:r>
+            <w:rPr>
+              <w:rFonts w:ascii="Cambria Math" w:hAnsi="Cambria Math"/>
+              <w:lang w:val="sv-SE"/>
+            </w:rPr>
+            <m:t>N×</m:t>
+          </m:r>
+          <m:f>
+            <m:fPr>
+              <m:ctrlPr>
+                <w:rPr>
+                  <w:rFonts w:ascii="Cambria Math" w:hAnsi="Cambria Math"/>
+                  <w:i/>
+                  <w:lang w:val="sv-SE"/>
+                </w:rPr>
+              </m:ctrlPr>
+            </m:fPr>
+            <m:num>
+              <m:r>
+                <w:rPr>
+                  <w:rFonts w:ascii="Cambria Math" w:hAnsi="Cambria Math"/>
+                  <w:lang w:val="sv-SE"/>
+                </w:rPr>
+                <m:t>N-1</m:t>
+              </m:r>
             </m:num>
             <m:den>
               <m:r>
@@ -4009,51 +3937,8 @@
               </m:ctrlPr>
             </m:fPr>
             <m:num>
-              <m:r>
-                <w:rPr>
-                  <w:rFonts w:ascii="Cambria Math" w:hAnsi="Cambria Math"/>
-                  <w:lang w:val="sv-SE"/>
-                </w:rPr>
-                <m:t>N×</m:t>
-              </m:r>
-              <m:func>
-                <m:funcPr>
-                  <m:ctrlPr>
-                    <w:rPr>
-                      <w:rFonts w:ascii="Cambria Math" w:hAnsi="Cambria Math"/>
-                      <w:lang w:val="sv-SE"/>
-                    </w:rPr>
-                  </m:ctrlPr>
-                </m:funcPr>
-                <m:fName>
-                  <m:sSub>
-                    <m:sSubPr>
-                      <m:ctrlPr>
-                        <w:rPr>
-                          <w:rFonts w:ascii="Cambria Math" w:hAnsi="Cambria Math"/>
-                          <w:lang w:val="sv-SE"/>
-                        </w:rPr>
-                      </m:ctrlPr>
-                    </m:sSubPr>
-                    <m:e>
-                      <m:r>
-                        <w:rPr>
-                          <w:rFonts w:ascii="Cambria Math" w:hAnsi="Cambria Math"/>
-                          <w:lang w:val="sv-SE"/>
-                        </w:rPr>
-                        <m:t>log</m:t>
-                      </m:r>
-                    </m:e>
-                    <m:sub>
-                      <m:r>
-                        <w:rPr>
-                          <w:rFonts w:ascii="Cambria Math" w:hAnsi="Cambria Math"/>
-                          <w:lang w:val="sv-SE"/>
-                        </w:rPr>
-                        <m:t>2</m:t>
-                      </m:r>
-                    </m:sub>
-                  </m:sSub>
+              <m:sSup>
+                <m:sSupPr>
                   <m:ctrlPr>
                     <w:rPr>
                       <w:rFonts w:ascii="Cambria Math" w:hAnsi="Cambria Math"/>
@@ -4061,36 +3946,32 @@
                       <w:lang w:val="sv-SE"/>
                     </w:rPr>
                   </m:ctrlPr>
-                </m:fName>
+                </m:sSupPr>
                 <m:e>
-                  <m:d>
-                    <m:dPr>
-                      <m:ctrlPr>
-                        <w:rPr>
-                          <w:rFonts w:ascii="Cambria Math" w:hAnsi="Cambria Math"/>
-                          <w:i/>
-                          <w:lang w:val="sv-SE"/>
-                        </w:rPr>
-                      </m:ctrlPr>
-                    </m:dPr>
-                    <m:e>
-                      <m:r>
-                        <w:rPr>
-                          <w:rFonts w:ascii="Cambria Math" w:hAnsi="Cambria Math"/>
-                          <w:lang w:val="sv-SE"/>
-                        </w:rPr>
-                        <m:t>N</m:t>
-                      </m:r>
-                    </m:e>
-                  </m:d>
+                  <m:r>
+                    <w:rPr>
+                      <w:rFonts w:ascii="Cambria Math" w:hAnsi="Cambria Math"/>
+                      <w:lang w:val="sv-SE"/>
+                    </w:rPr>
+                    <m:t>N</m:t>
+                  </m:r>
                 </m:e>
-              </m:func>
+                <m:sup>
+                  <m:r>
+                    <w:rPr>
+                      <w:rFonts w:ascii="Cambria Math" w:hAnsi="Cambria Math"/>
+                      <w:lang w:val="sv-SE"/>
+                    </w:rPr>
+                    <m:t>2</m:t>
+                  </m:r>
+                </m:sup>
+              </m:sSup>
               <m:r>
                 <w:rPr>
                   <w:rFonts w:ascii="Cambria Math" w:hAnsi="Cambria Math"/>
                   <w:lang w:val="sv-SE"/>
                 </w:rPr>
-                <m:t>+N</m:t>
+                <m:t>-N</m:t>
               </m:r>
             </m:num>
             <m:den>
@@ -4155,8 +4036,37 @@
               <w:rFonts w:ascii="Cambria Math" w:hAnsi="Cambria Math"/>
               <w:lang w:val="sv-SE"/>
             </w:rPr>
-            <m:t>=N×log(N)</m:t>
+            <m:t>=</m:t>
           </m:r>
+          <m:sSup>
+            <m:sSupPr>
+              <m:ctrlPr>
+                <w:rPr>
+                  <w:rFonts w:ascii="Cambria Math" w:hAnsi="Cambria Math"/>
+                  <w:i/>
+                  <w:lang w:val="sv-SE"/>
+                </w:rPr>
+              </m:ctrlPr>
+            </m:sSupPr>
+            <m:e>
+              <m:r>
+                <w:rPr>
+                  <w:rFonts w:ascii="Cambria Math" w:hAnsi="Cambria Math"/>
+                  <w:lang w:val="sv-SE"/>
+                </w:rPr>
+                <m:t>N</m:t>
+              </m:r>
+            </m:e>
+            <m:sup>
+              <m:r>
+                <w:rPr>
+                  <w:rFonts w:ascii="Cambria Math" w:hAnsi="Cambria Math"/>
+                  <w:lang w:val="sv-SE"/>
+                </w:rPr>
+                <m:t>2</m:t>
+              </m:r>
+            </m:sup>
+          </m:sSup>
         </m:oMath>
       </m:oMathPara>
     </w:p>
@@ -4164,7 +4074,7 @@
       <w:pPr>
         <w:pStyle w:val="Heading3"/>
       </w:pPr>
-      <w:bookmarkStart w:id="16" w:name="_Toc438427331"/>
+      <w:bookmarkStart w:id="16" w:name="_Toc438429638"/>
       <w:r>
         <w:t>Bubblesort</w:t>
       </w:r>
@@ -4455,7 +4365,7 @@
       <w:pPr>
         <w:pStyle w:val="Heading3"/>
       </w:pPr>
-      <w:bookmarkStart w:id="17" w:name="_Toc438427332"/>
+      <w:bookmarkStart w:id="17" w:name="_Toc438429639"/>
       <w:proofErr w:type="spellStart"/>
       <w:r>
         <w:t>Mergesort</w:t>
@@ -4593,6 +4503,7 @@
                   <m:ctrlPr>
                     <w:rPr>
                       <w:rFonts w:ascii="Cambria Math" w:hAnsi="Cambria Math"/>
+                      <w:i/>
                     </w:rPr>
                   </m:ctrlPr>
                 </m:fPr>
@@ -4605,38 +4516,66 @@
                   </m:r>
                 </m:num>
                 <m:den>
-                  <m:r>
-                    <m:rPr>
-                      <m:sty m:val="p"/>
-                    </m:rPr>
-                    <w:rPr>
-                      <w:rFonts w:ascii="Cambria Math" w:hAnsi="Cambria Math"/>
-                    </w:rPr>
-                    <m:t>2×</m:t>
-                  </m:r>
-                  <m:r>
-                    <w:rPr>
-                      <w:rFonts w:ascii="Cambria Math" w:hAnsi="Cambria Math"/>
-                    </w:rPr>
-                    <m:t>i</m:t>
-                  </m:r>
+                  <m:sSup>
+                    <m:sSupPr>
+                      <m:ctrlPr>
+                        <w:rPr>
+                          <w:rFonts w:ascii="Cambria Math" w:hAnsi="Cambria Math"/>
+                          <w:i/>
+                        </w:rPr>
+                      </m:ctrlPr>
+                    </m:sSupPr>
+                    <m:e>
+                      <m:r>
+                        <w:rPr>
+                          <w:rFonts w:ascii="Cambria Math" w:hAnsi="Cambria Math"/>
+                        </w:rPr>
+                        <m:t>2</m:t>
+                      </m:r>
+                    </m:e>
+                    <m:sup>
+                      <m:r>
+                        <w:rPr>
+                          <w:rFonts w:ascii="Cambria Math" w:hAnsi="Cambria Math"/>
+                        </w:rPr>
+                        <m:t>(i-1)</m:t>
+                      </m:r>
+                    </m:sup>
+                  </m:sSup>
                 </m:den>
               </m:f>
               <m:r>
-                <m:rPr>
-                  <m:sty m:val="p"/>
-                </m:rPr>
                 <w:rPr>
                   <w:rFonts w:ascii="Cambria Math" w:hAnsi="Cambria Math"/>
                 </w:rPr>
                 <m:t>×</m:t>
               </m:r>
-              <m:r>
-                <w:rPr>
-                  <w:rFonts w:ascii="Cambria Math" w:hAnsi="Cambria Math"/>
-                </w:rPr>
-                <m:t>i</m:t>
-              </m:r>
+              <m:sSup>
+                <m:sSupPr>
+                  <m:ctrlPr>
+                    <w:rPr>
+                      <w:rFonts w:ascii="Cambria Math" w:hAnsi="Cambria Math"/>
+                      <w:i/>
+                    </w:rPr>
+                  </m:ctrlPr>
+                </m:sSupPr>
+                <m:e>
+                  <m:r>
+                    <w:rPr>
+                      <w:rFonts w:ascii="Cambria Math" w:hAnsi="Cambria Math"/>
+                    </w:rPr>
+                    <m:t>2</m:t>
+                  </m:r>
+                </m:e>
+                <m:sup>
+                  <m:r>
+                    <w:rPr>
+                      <w:rFonts w:ascii="Cambria Math" w:hAnsi="Cambria Math"/>
+                    </w:rPr>
+                    <m:t>(i-1)</m:t>
+                  </m:r>
+                </m:sup>
+              </m:sSup>
             </m:e>
           </m:nary>
           <m:r>
@@ -4730,40 +4669,15 @@
               </m:r>
             </m:sup>
             <m:e>
-              <m:f>
-                <m:fPr>
-                  <m:ctrlPr>
-                    <w:rPr>
-                      <w:rFonts w:ascii="Cambria Math" w:hAnsi="Cambria Math"/>
-                    </w:rPr>
-                  </m:ctrlPr>
-                </m:fPr>
-                <m:num>
-                  <m:r>
-                    <w:rPr>
-                      <w:rFonts w:ascii="Cambria Math" w:hAnsi="Cambria Math"/>
-                    </w:rPr>
-                    <m:t>N</m:t>
-                  </m:r>
-                </m:num>
-                <m:den>
-                  <m:r>
-                    <m:rPr>
-                      <m:sty m:val="p"/>
-                    </m:rPr>
-                    <w:rPr>
-                      <w:rFonts w:ascii="Cambria Math" w:hAnsi="Cambria Math"/>
-                    </w:rPr>
-                    <m:t>2</m:t>
-                  </m:r>
-                </m:den>
-              </m:f>
+              <m:r>
+                <w:rPr>
+                  <w:rFonts w:ascii="Cambria Math" w:hAnsi="Cambria Math"/>
+                </w:rPr>
+                <m:t>N</m:t>
+              </m:r>
             </m:e>
           </m:nary>
           <m:r>
-            <m:rPr>
-              <m:sty m:val="p"/>
-            </m:rPr>
             <w:rPr>
               <w:rFonts w:ascii="Cambria Math" w:hAnsi="Cambria Math"/>
             </w:rPr>
@@ -4806,304 +4720,12 @@
                   </m:r>
                 </m:sub>
               </m:sSub>
-            </m:fName>
-            <m:e>
-              <m:d>
-                <m:dPr>
-                  <m:ctrlPr>
-                    <w:rPr>
-                      <w:rFonts w:ascii="Cambria Math" w:hAnsi="Cambria Math"/>
-                    </w:rPr>
-                  </m:ctrlPr>
-                </m:dPr>
-                <m:e>
-                  <m:r>
-                    <w:rPr>
-                      <w:rFonts w:ascii="Cambria Math" w:hAnsi="Cambria Math"/>
-                    </w:rPr>
-                    <m:t>N</m:t>
-                  </m:r>
-                </m:e>
-              </m:d>
-            </m:e>
-          </m:func>
-          <m:r>
-            <m:rPr>
-              <m:sty m:val="p"/>
-            </m:rPr>
-            <w:rPr>
-              <w:rFonts w:ascii="Cambria Math" w:hAnsi="Cambria Math"/>
-            </w:rPr>
-            <m:t>×</m:t>
-          </m:r>
-          <m:f>
-            <m:fPr>
               <m:ctrlPr>
                 <w:rPr>
                   <w:rFonts w:ascii="Cambria Math" w:hAnsi="Cambria Math"/>
+                  <w:i/>
                 </w:rPr>
               </m:ctrlPr>
-            </m:fPr>
-            <m:num>
-              <m:f>
-                <m:fPr>
-                  <m:ctrlPr>
-                    <w:rPr>
-                      <w:rFonts w:ascii="Cambria Math" w:hAnsi="Cambria Math"/>
-                    </w:rPr>
-                  </m:ctrlPr>
-                </m:fPr>
-                <m:num>
-                  <m:r>
-                    <w:rPr>
-                      <w:rFonts w:ascii="Cambria Math" w:hAnsi="Cambria Math"/>
-                    </w:rPr>
-                    <m:t>N</m:t>
-                  </m:r>
-                </m:num>
-                <m:den>
-                  <m:r>
-                    <m:rPr>
-                      <m:sty m:val="p"/>
-                    </m:rPr>
-                    <w:rPr>
-                      <w:rFonts w:ascii="Cambria Math" w:hAnsi="Cambria Math"/>
-                    </w:rPr>
-                    <m:t>2</m:t>
-                  </m:r>
-                </m:den>
-              </m:f>
-              <m:r>
-                <m:rPr>
-                  <m:sty m:val="p"/>
-                </m:rPr>
-                <w:rPr>
-                  <w:rFonts w:ascii="Cambria Math" w:hAnsi="Cambria Math"/>
-                </w:rPr>
-                <m:t>+</m:t>
-              </m:r>
-              <m:f>
-                <m:fPr>
-                  <m:ctrlPr>
-                    <w:rPr>
-                      <w:rFonts w:ascii="Cambria Math" w:hAnsi="Cambria Math"/>
-                    </w:rPr>
-                  </m:ctrlPr>
-                </m:fPr>
-                <m:num>
-                  <m:r>
-                    <w:rPr>
-                      <w:rFonts w:ascii="Cambria Math" w:hAnsi="Cambria Math"/>
-                    </w:rPr>
-                    <m:t>N</m:t>
-                  </m:r>
-                </m:num>
-                <m:den>
-                  <m:r>
-                    <m:rPr>
-                      <m:sty m:val="p"/>
-                    </m:rPr>
-                    <w:rPr>
-                      <w:rFonts w:ascii="Cambria Math" w:hAnsi="Cambria Math"/>
-                    </w:rPr>
-                    <m:t>2</m:t>
-                  </m:r>
-                </m:den>
-              </m:f>
-            </m:num>
-            <m:den>
-              <m:r>
-                <m:rPr>
-                  <m:sty m:val="p"/>
-                </m:rPr>
-                <w:rPr>
-                  <w:rFonts w:ascii="Cambria Math" w:hAnsi="Cambria Math"/>
-                </w:rPr>
-                <m:t>2</m:t>
-              </m:r>
-            </m:den>
-          </m:f>
-          <m:r>
-            <m:rPr>
-              <m:sty m:val="p"/>
-            </m:rPr>
-            <w:rPr>
-              <w:rFonts w:ascii="Cambria Math" w:hAnsi="Cambria Math"/>
-            </w:rPr>
-            <m:t>=</m:t>
-          </m:r>
-          <m:func>
-            <m:funcPr>
-              <m:ctrlPr>
-                <w:rPr>
-                  <w:rFonts w:ascii="Cambria Math" w:hAnsi="Cambria Math"/>
-                </w:rPr>
-              </m:ctrlPr>
-            </m:funcPr>
-            <m:fName>
-              <m:sSub>
-                <m:sSubPr>
-                  <m:ctrlPr>
-                    <w:rPr>
-                      <w:rFonts w:ascii="Cambria Math" w:hAnsi="Cambria Math"/>
-                    </w:rPr>
-                  </m:ctrlPr>
-                </m:sSubPr>
-                <m:e>
-                  <m:r>
-                    <w:rPr>
-                      <w:rFonts w:ascii="Cambria Math" w:hAnsi="Cambria Math"/>
-                    </w:rPr>
-                    <m:t>log</m:t>
-                  </m:r>
-                </m:e>
-                <m:sub>
-                  <m:r>
-                    <m:rPr>
-                      <m:sty m:val="p"/>
-                    </m:rPr>
-                    <w:rPr>
-                      <w:rFonts w:ascii="Cambria Math" w:hAnsi="Cambria Math"/>
-                    </w:rPr>
-                    <m:t>2</m:t>
-                  </m:r>
-                </m:sub>
-              </m:sSub>
-            </m:fName>
-            <m:e>
-              <m:d>
-                <m:dPr>
-                  <m:ctrlPr>
-                    <w:rPr>
-                      <w:rFonts w:ascii="Cambria Math" w:hAnsi="Cambria Math"/>
-                    </w:rPr>
-                  </m:ctrlPr>
-                </m:dPr>
-                <m:e>
-                  <m:r>
-                    <w:rPr>
-                      <w:rFonts w:ascii="Cambria Math" w:hAnsi="Cambria Math"/>
-                    </w:rPr>
-                    <m:t>N</m:t>
-                  </m:r>
-                </m:e>
-              </m:d>
-            </m:e>
-          </m:func>
-          <m:r>
-            <m:rPr>
-              <m:sty m:val="p"/>
-            </m:rPr>
-            <w:rPr>
-              <w:rFonts w:ascii="Cambria Math" w:hAnsi="Cambria Math"/>
-            </w:rPr>
-            <m:t>×</m:t>
-          </m:r>
-          <m:f>
-            <m:fPr>
-              <m:ctrlPr>
-                <w:rPr>
-                  <w:rFonts w:ascii="Cambria Math" w:hAnsi="Cambria Math"/>
-                </w:rPr>
-              </m:ctrlPr>
-            </m:fPr>
-            <m:num>
-              <m:r>
-                <m:rPr>
-                  <m:sty m:val="p"/>
-                </m:rPr>
-                <w:rPr>
-                  <w:rFonts w:ascii="Cambria Math" w:hAnsi="Cambria Math"/>
-                </w:rPr>
-                <m:t>2×</m:t>
-              </m:r>
-              <m:f>
-                <m:fPr>
-                  <m:ctrlPr>
-                    <w:rPr>
-                      <w:rFonts w:ascii="Cambria Math" w:hAnsi="Cambria Math"/>
-                    </w:rPr>
-                  </m:ctrlPr>
-                </m:fPr>
-                <m:num>
-                  <m:r>
-                    <w:rPr>
-                      <w:rFonts w:ascii="Cambria Math" w:hAnsi="Cambria Math"/>
-                    </w:rPr>
-                    <m:t>N</m:t>
-                  </m:r>
-                </m:num>
-                <m:den>
-                  <m:r>
-                    <m:rPr>
-                      <m:sty m:val="p"/>
-                    </m:rPr>
-                    <w:rPr>
-                      <w:rFonts w:ascii="Cambria Math" w:hAnsi="Cambria Math"/>
-                    </w:rPr>
-                    <m:t>2</m:t>
-                  </m:r>
-                </m:den>
-              </m:f>
-            </m:num>
-            <m:den>
-              <m:r>
-                <m:rPr>
-                  <m:sty m:val="p"/>
-                </m:rPr>
-                <w:rPr>
-                  <w:rFonts w:ascii="Cambria Math" w:hAnsi="Cambria Math"/>
-                </w:rPr>
-                <m:t>2</m:t>
-              </m:r>
-            </m:den>
-          </m:f>
-          <m:r>
-            <m:rPr>
-              <m:sty m:val="p"/>
-            </m:rPr>
-            <w:rPr>
-              <w:rFonts w:ascii="Cambria Math" w:hAnsi="Cambria Math"/>
-            </w:rPr>
-            <m:t>=</m:t>
-          </m:r>
-          <m:func>
-            <m:funcPr>
-              <m:ctrlPr>
-                <w:rPr>
-                  <w:rFonts w:ascii="Cambria Math" w:hAnsi="Cambria Math"/>
-                </w:rPr>
-              </m:ctrlPr>
-            </m:funcPr>
-            <m:fName>
-              <m:sSub>
-                <m:sSubPr>
-                  <m:ctrlPr>
-                    <w:rPr>
-                      <w:rFonts w:ascii="Cambria Math" w:hAnsi="Cambria Math"/>
-                    </w:rPr>
-                  </m:ctrlPr>
-                </m:sSubPr>
-                <m:e>
-                  <m:r>
-                    <w:rPr>
-                      <w:rFonts w:ascii="Cambria Math" w:hAnsi="Cambria Math"/>
-                    </w:rPr>
-                    <m:t>log</m:t>
-                  </m:r>
-                </m:e>
-                <m:sub>
-                  <m:r>
-                    <m:rPr>
-                      <m:sty m:val="p"/>
-                    </m:rPr>
-                    <w:rPr>
-                      <w:rFonts w:ascii="Cambria Math" w:hAnsi="Cambria Math"/>
-                    </w:rPr>
-                    <m:t>2</m:t>
-                  </m:r>
-                </m:sub>
-              </m:sSub>
             </m:fName>
             <m:e>
               <m:d>
@@ -5147,14 +4769,11 @@
                 <w:rPr>
                   <w:rFonts w:ascii="Cambria Math" w:hAnsi="Cambria Math"/>
                 </w:rPr>
-                <m:t>N</m:t>
+                <m:t>N+N</m:t>
               </m:r>
             </m:num>
             <m:den>
               <m:r>
-                <m:rPr>
-                  <m:sty m:val="p"/>
-                </m:rPr>
                 <w:rPr>
                   <w:rFonts w:ascii="Cambria Math" w:hAnsi="Cambria Math"/>
                 </w:rPr>
@@ -5163,13 +4782,83 @@
             </m:den>
           </m:f>
           <m:r>
+            <w:rPr>
+              <w:rFonts w:ascii="Cambria Math" w:hAnsi="Cambria Math"/>
+            </w:rPr>
+            <m:t>=</m:t>
+          </m:r>
+          <m:func>
+            <m:funcPr>
+              <m:ctrlPr>
+                <w:rPr>
+                  <w:rFonts w:ascii="Cambria Math" w:hAnsi="Cambria Math"/>
+                </w:rPr>
+              </m:ctrlPr>
+            </m:funcPr>
+            <m:fName>
+              <m:sSub>
+                <m:sSubPr>
+                  <m:ctrlPr>
+                    <w:rPr>
+                      <w:rFonts w:ascii="Cambria Math" w:hAnsi="Cambria Math"/>
+                    </w:rPr>
+                  </m:ctrlPr>
+                </m:sSubPr>
+                <m:e>
+                  <m:r>
+                    <w:rPr>
+                      <w:rFonts w:ascii="Cambria Math" w:hAnsi="Cambria Math"/>
+                    </w:rPr>
+                    <m:t>log</m:t>
+                  </m:r>
+                </m:e>
+                <m:sub>
+                  <m:r>
+                    <m:rPr>
+                      <m:sty m:val="p"/>
+                    </m:rPr>
+                    <w:rPr>
+                      <w:rFonts w:ascii="Cambria Math" w:hAnsi="Cambria Math"/>
+                    </w:rPr>
+                    <m:t>2</m:t>
+                  </m:r>
+                </m:sub>
+              </m:sSub>
+              <m:ctrlPr>
+                <w:rPr>
+                  <w:rFonts w:ascii="Cambria Math" w:hAnsi="Cambria Math"/>
+                  <w:i/>
+                </w:rPr>
+              </m:ctrlPr>
+            </m:fName>
+            <m:e>
+              <m:d>
+                <m:dPr>
+                  <m:ctrlPr>
+                    <w:rPr>
+                      <w:rFonts w:ascii="Cambria Math" w:hAnsi="Cambria Math"/>
+                    </w:rPr>
+                  </m:ctrlPr>
+                </m:dPr>
+                <m:e>
+                  <m:r>
+                    <w:rPr>
+                      <w:rFonts w:ascii="Cambria Math" w:hAnsi="Cambria Math"/>
+                    </w:rPr>
+                    <m:t>N</m:t>
+                  </m:r>
+                </m:e>
+              </m:d>
+            </m:e>
+          </m:func>
+          <m:r>
             <m:rPr>
               <m:sty m:val="p"/>
             </m:rPr>
             <w:rPr>
               <w:rFonts w:ascii="Cambria Math" w:hAnsi="Cambria Math"/>
             </w:rPr>
-            <m:t>=</m:t>
+            <m:t>×</m:t>
           </m:r>
           <m:f>
             <m:fPr>
@@ -5180,85 +4869,15 @@
               </m:ctrlPr>
             </m:fPr>
             <m:num>
-              <m:func>
-                <m:funcPr>
-                  <m:ctrlPr>
-                    <w:rPr>
-                      <w:rFonts w:ascii="Cambria Math" w:hAnsi="Cambria Math"/>
-                    </w:rPr>
-                  </m:ctrlPr>
-                </m:funcPr>
-                <m:fName>
-                  <m:sSub>
-                    <m:sSubPr>
-                      <m:ctrlPr>
-                        <w:rPr>
-                          <w:rFonts w:ascii="Cambria Math" w:hAnsi="Cambria Math"/>
-                        </w:rPr>
-                      </m:ctrlPr>
-                    </m:sSubPr>
-                    <m:e>
-                      <m:r>
-                        <w:rPr>
-                          <w:rFonts w:ascii="Cambria Math" w:hAnsi="Cambria Math"/>
-                        </w:rPr>
-                        <m:t>log</m:t>
-                      </m:r>
-                    </m:e>
-                    <m:sub>
-                      <m:r>
-                        <m:rPr>
-                          <m:sty m:val="p"/>
-                        </m:rPr>
-                        <w:rPr>
-                          <w:rFonts w:ascii="Cambria Math" w:hAnsi="Cambria Math"/>
-                        </w:rPr>
-                        <m:t>2</m:t>
-                      </m:r>
-                    </m:sub>
-                  </m:sSub>
-                </m:fName>
-                <m:e>
-                  <m:d>
-                    <m:dPr>
-                      <m:ctrlPr>
-                        <w:rPr>
-                          <w:rFonts w:ascii="Cambria Math" w:hAnsi="Cambria Math"/>
-                        </w:rPr>
-                      </m:ctrlPr>
-                    </m:dPr>
-                    <m:e>
-                      <m:r>
-                        <w:rPr>
-                          <w:rFonts w:ascii="Cambria Math" w:hAnsi="Cambria Math"/>
-                        </w:rPr>
-                        <m:t>N</m:t>
-                      </m:r>
-                    </m:e>
-                  </m:d>
-                </m:e>
-              </m:func>
-              <m:r>
-                <m:rPr>
-                  <m:sty m:val="p"/>
-                </m:rPr>
-                <w:rPr>
-                  <w:rFonts w:ascii="Cambria Math" w:hAnsi="Cambria Math"/>
-                </w:rPr>
-                <m:t>×</m:t>
-              </m:r>
               <m:r>
                 <w:rPr>
                   <w:rFonts w:ascii="Cambria Math" w:hAnsi="Cambria Math"/>
                 </w:rPr>
-                <m:t>N</m:t>
+                <m:t>2×N</m:t>
               </m:r>
             </m:num>
             <m:den>
               <m:r>
-                <m:rPr>
-                  <m:sty m:val="p"/>
-                </m:rPr>
                 <w:rPr>
                   <w:rFonts w:ascii="Cambria Math" w:hAnsi="Cambria Math"/>
                 </w:rPr>
@@ -5266,6 +4885,94 @@
               </m:r>
             </m:den>
           </m:f>
+          <m:r>
+            <w:rPr>
+              <w:rFonts w:ascii="Cambria Math" w:hAnsi="Cambria Math"/>
+            </w:rPr>
+            <m:t>=</m:t>
+          </m:r>
+          <m:func>
+            <m:funcPr>
+              <m:ctrlPr>
+                <w:rPr>
+                  <w:rFonts w:ascii="Cambria Math" w:hAnsi="Cambria Math"/>
+                </w:rPr>
+              </m:ctrlPr>
+            </m:funcPr>
+            <m:fName>
+              <m:sSub>
+                <m:sSubPr>
+                  <m:ctrlPr>
+                    <w:rPr>
+                      <w:rFonts w:ascii="Cambria Math" w:hAnsi="Cambria Math"/>
+                    </w:rPr>
+                  </m:ctrlPr>
+                </m:sSubPr>
+                <m:e>
+                  <m:r>
+                    <w:rPr>
+                      <w:rFonts w:ascii="Cambria Math" w:hAnsi="Cambria Math"/>
+                    </w:rPr>
+                    <m:t>log</m:t>
+                  </m:r>
+                </m:e>
+                <m:sub>
+                  <m:r>
+                    <m:rPr>
+                      <m:sty m:val="p"/>
+                    </m:rPr>
+                    <w:rPr>
+                      <w:rFonts w:ascii="Cambria Math" w:hAnsi="Cambria Math"/>
+                    </w:rPr>
+                    <m:t>2</m:t>
+                  </m:r>
+                </m:sub>
+              </m:sSub>
+              <m:ctrlPr>
+                <w:rPr>
+                  <w:rFonts w:ascii="Cambria Math" w:hAnsi="Cambria Math"/>
+                  <w:i/>
+                </w:rPr>
+              </m:ctrlPr>
+            </m:fName>
+            <m:e>
+              <m:d>
+                <m:dPr>
+                  <m:ctrlPr>
+                    <w:rPr>
+                      <w:rFonts w:ascii="Cambria Math" w:hAnsi="Cambria Math"/>
+                    </w:rPr>
+                  </m:ctrlPr>
+                </m:dPr>
+                <m:e>
+                  <m:r>
+                    <w:rPr>
+                      <w:rFonts w:ascii="Cambria Math" w:hAnsi="Cambria Math"/>
+                    </w:rPr>
+                    <m:t>N</m:t>
+                  </m:r>
+                </m:e>
+              </m:d>
+            </m:e>
+          </m:func>
+          <m:r>
+            <m:rPr>
+              <m:sty m:val="p"/>
+            </m:rPr>
+            <w:rPr>
+              <w:rFonts w:ascii="Cambria Math" w:hAnsi="Cambria Math"/>
+            </w:rPr>
+            <m:t>×</m:t>
+          </m:r>
+          <m:r>
+            <m:rPr>
+              <m:sty m:val="p"/>
+            </m:rPr>
+            <w:rPr>
+              <w:rFonts w:ascii="Cambria Math" w:hAnsi="Cambria Math"/>
+            </w:rPr>
+            <m:t>N</m:t>
+          </m:r>
         </m:oMath>
       </m:oMathPara>
     </w:p>
@@ -5326,7 +5033,7 @@
       <w:pPr>
         <w:pStyle w:val="Heading1"/>
       </w:pPr>
-      <w:bookmarkStart w:id="18" w:name="_Toc438427333"/>
+      <w:bookmarkStart w:id="18" w:name="_Toc438429640"/>
       <w:r>
         <w:t>Sammanfattning</w:t>
       </w:r>
@@ -5396,6 +5103,7 @@
           <w:id w:val="-1375081434"/>
           <w:citation/>
         </w:sdtPr>
+        <w:sdtEndPr/>
         <w:sdtContent>
           <w:r>
             <w:rPr>
@@ -5450,7 +5158,7 @@
         <w:br w:type="page"/>
       </w:r>
     </w:p>
-    <w:bookmarkStart w:id="19" w:name="_Toc438427334" w:displacedByCustomXml="next"/>
+    <w:bookmarkStart w:id="19" w:name="_Toc438429641" w:displacedByCustomXml="next"/>
     <w:sdt>
       <w:sdtPr>
         <w:rPr>
@@ -5516,7 +5224,6 @@
           </w:tblGrid>
           <w:tr>
             <w:trPr>
-              <w:divId w:val="1324702386"/>
               <w:tblCellSpacing w:w="15" w:type="dxa"/>
             </w:trPr>
             <w:tc>
@@ -5569,7 +5276,6 @@
         </w:tbl>
         <w:p>
           <w:pPr>
-            <w:divId w:val="1324702386"/>
             <w:rPr>
               <w:noProof/>
             </w:rPr>
@@ -12714,7 +12420,7 @@
 </file>
 
 <file path=customXml/itemProps1.xml><?xml version="1.0" encoding="utf-8"?>
-<ds:datastoreItem xmlns:ds="http://schemas.openxmlformats.org/officeDocument/2006/customXml" ds:itemID="{0DE62943-DBAB-4437-AEDF-D386F2E9B9DD}">
+<ds:datastoreItem xmlns:ds="http://schemas.openxmlformats.org/officeDocument/2006/customXml" ds:itemID="{D2BB3081-BEA0-48DF-9FF4-125230313CC0}">
   <ds:schemaRefs>
     <ds:schemaRef ds:uri="http://schemas.openxmlformats.org/officeDocument/2006/bibliography"/>
   </ds:schemaRefs>
